--- a/application/storage/APP_2022_000001.docx
+++ b/application/storage/APP_2022_000001.docx
@@ -184,7 +184,7 @@
           <w:sz w:val="22"/>
           <w:lang w:val="en-US"/>
         </w:rPr>
-        <w:t>10-Jul-2022</w:t>
+        <w:t>14-Jul-2022</w:t>
       </w:r>
     </w:p>
     <w:p>
